--- a/output-reference.docx
+++ b/output-reference.docx
@@ -116,6 +116,7 @@
         <w:pStyle w:val="BodyText"/>
       </w:pPr>
       <w:r>
+        <w:lastRenderedPageBreak/>
         <w:t xml:space="preserve">“No one uses </w:t>
       </w:r>
       <w:r>
@@ -168,7 +169,6 @@
         <w:pStyle w:val="BodyText"/>
       </w:pPr>
       <w:r>
-        <w:lastRenderedPageBreak/>
         <w:t>Tyler felt himself getting hot. “It’s organic. We need the certification.”</w:t>
       </w:r>
     </w:p>
@@ -247,6 +247,7 @@
       <w:bookmarkStart w:id="1" w:name="the-floor"/>
       <w:bookmarkEnd w:id="0"/>
       <w:r>
+        <w:lastRenderedPageBreak/>
         <w:t>2. The Floor</w:t>
       </w:r>
     </w:p>
@@ -271,7 +272,6 @@
         <w:pStyle w:val="BodyText"/>
       </w:pPr>
       <w:r>
-        <w:lastRenderedPageBreak/>
         <w:t>“Of course,” the security guard smiled. “You don’t happen to have ID on you?” he asked the esteemed guest.</w:t>
       </w:r>
     </w:p>
@@ -427,7 +427,6 @@
         <w:pStyle w:val="BodyText"/>
       </w:pPr>
       <w:r>
-        <w:lastRenderedPageBreak/>
         <w:t xml:space="preserve">The nursery was bustling. Batch 45 was in that awkward phase where some of them were starting to crawl, but others were content to lie on their backs all day, happily absorbing the hypnotic melodies and visuals of </w:t>
       </w:r>
       <w:r>
@@ -438,7 +437,11 @@
         <w:t>Cocomelon</w:t>
       </w:r>
       <w:r>
-        <w:t>. Waste tubes had to come out of the crawlers, or they’d get tangled. Dozens of nurses in purple scrubs chased after the crawlers, keeping them from hurting themselves, changing their diapers, and pumping fortified goat milk into their gastric tubes.</w:t>
+        <w:t xml:space="preserve">. Waste tubes had to come out of the crawlers, or </w:t>
+      </w:r>
+      <w:r>
+        <w:lastRenderedPageBreak/>
+        <w:t>they’d get tangled. Dozens of nurses in purple scrubs chased after the crawlers, keeping them from hurting themselves, changing their diapers, and pumping fortified goat milk into their gastric tubes.</w:t>
       </w:r>
     </w:p>
     <w:p>
@@ -518,32 +521,35 @@
         <w:pStyle w:val="BodyText"/>
       </w:pPr>
       <w:r>
+        <w:t>“We allocate them randomly every morning,” Tyler said, repeating the line from ISO 36363 - Human Husbandry. “Fully in line with industry standards.”</w:t>
+      </w:r>
+    </w:p>
+    <w:p>
+      <w:pPr>
+        <w:pStyle w:val="BodyText"/>
+      </w:pPr>
+      <w:r>
+        <w:t>“And how do you ensure they actually go to their assigned posts?”</w:t>
+      </w:r>
+    </w:p>
+    <w:p>
+      <w:pPr>
+        <w:pStyle w:val="BodyText"/>
+      </w:pPr>
+      <w:r>
+        <w:t>Tyler flushed. “Security cameras,” he said. “Facial recognition software.”</w:t>
+      </w:r>
+    </w:p>
+    <w:p>
+      <w:pPr>
+        <w:pStyle w:val="BodyText"/>
+      </w:pPr>
+      <w:r>
+        <w:t xml:space="preserve">The prick nodded and moved on, striding into the nursery floor. Thank God he didn’t notice Tyler’s embarrassment. It wasn’t a total lie - the security cameras really did have facial </w:t>
+      </w:r>
+      <w:r>
         <w:lastRenderedPageBreak/>
-        <w:t>“We allocate them randomly every morning,” Tyler said, repeating the line from ISO 36363 - Human Husbandry. “Fully in line with industry standards.”</w:t>
-      </w:r>
-    </w:p>
-    <w:p>
-      <w:pPr>
-        <w:pStyle w:val="BodyText"/>
-      </w:pPr>
-      <w:r>
-        <w:t>“And how do you ensure they actually go to their assigned posts?”</w:t>
-      </w:r>
-    </w:p>
-    <w:p>
-      <w:pPr>
-        <w:pStyle w:val="BodyText"/>
-      </w:pPr>
-      <w:r>
-        <w:t>Tyler flushed. “Security cameras,” he said. “Facial recognition software.”</w:t>
-      </w:r>
-    </w:p>
-    <w:p>
-      <w:pPr>
-        <w:pStyle w:val="BodyText"/>
-      </w:pPr>
-      <w:r>
-        <w:t>The prick nodded and moved on, striding into the nursery floor. Thank God he didn’t notice Tyler’s embarrassment. It wasn’t a total lie - the security cameras really did have facial recognition software. Of course, the employees had thrown a shit fit when he’d installed it a decade ago. It had been disabled ever since.</w:t>
+        <w:t>recognition software. Of course, the employees had thrown a shit fit when he’d installed it a decade ago. It had been disabled ever since.</w:t>
       </w:r>
     </w:p>
     <w:p>
@@ -617,55 +623,55 @@
         <w:pStyle w:val="BodyText"/>
       </w:pPr>
       <w:r>
+        <w:t>They quoted him an outrageous number. “Surge pricing,” they called it. It was a third of Mary’s Small Batch Maidens’ remaining runway. But if this deal failed DD…</w:t>
+      </w:r>
+    </w:p>
+    <w:p>
+      <w:pPr>
+        <w:pStyle w:val="BodyText"/>
+      </w:pPr>
+      <w:r>
+        <w:t>He wired through the payment and went home to bed.</w:t>
+      </w:r>
+    </w:p>
+    <w:p>
+      <w:pPr>
+        <w:pStyle w:val="BodyText"/>
+      </w:pPr>
+      <w:r>
+        <w:t>When he got back in the next morning, all hell had broken loose. A crowd of angry nurses were at his office door, shouting. They turned their attention to him as soon as he appeared, while the useless rented security personnel stood limply back.</w:t>
+      </w:r>
+    </w:p>
+    <w:p>
+      <w:pPr>
+        <w:pStyle w:val="BodyText"/>
+      </w:pPr>
+      <w:r>
+        <w:t>“What?” he shouted over the din.</w:t>
+      </w:r>
+    </w:p>
+    <w:p>
+      <w:pPr>
+        <w:pStyle w:val="BodyText"/>
+      </w:pPr>
+      <w:r>
+        <w:t>The crowd quieted down. “Give us back our girls!” someone yelled.</w:t>
+      </w:r>
+    </w:p>
+    <w:p>
+      <w:pPr>
+        <w:pStyle w:val="BodyText"/>
+      </w:pPr>
+      <w:r>
+        <w:t>“They’re not your girls!” he retorted.</w:t>
+      </w:r>
+    </w:p>
+    <w:p>
+      <w:pPr>
+        <w:pStyle w:val="BodyText"/>
+      </w:pPr>
+      <w:r>
         <w:lastRenderedPageBreak/>
-        <w:t>They quoted him an outrageous number. “Surge pricing,” they called it. It was a third of Mary’s Small Batch Maidens’ remaining runway. But if this deal failed DD…</w:t>
-      </w:r>
-    </w:p>
-    <w:p>
-      <w:pPr>
-        <w:pStyle w:val="BodyText"/>
-      </w:pPr>
-      <w:r>
-        <w:t>He wired through the payment and went home to bed.</w:t>
-      </w:r>
-    </w:p>
-    <w:p>
-      <w:pPr>
-        <w:pStyle w:val="BodyText"/>
-      </w:pPr>
-      <w:r>
-        <w:t>When he got back in the next morning, all hell had broken loose. A crowd of angry nurses were at his office door, shouting. They turned their attention to him as soon as he appeared, while the useless rented security personnel stood limply back.</w:t>
-      </w:r>
-    </w:p>
-    <w:p>
-      <w:pPr>
-        <w:pStyle w:val="BodyText"/>
-      </w:pPr>
-      <w:r>
-        <w:t>“What?” he shouted over the din.</w:t>
-      </w:r>
-    </w:p>
-    <w:p>
-      <w:pPr>
-        <w:pStyle w:val="BodyText"/>
-      </w:pPr>
-      <w:r>
-        <w:t>The crowd quieted down. “Give us back our girls!” someone yelled.</w:t>
-      </w:r>
-    </w:p>
-    <w:p>
-      <w:pPr>
-        <w:pStyle w:val="BodyText"/>
-      </w:pPr>
-      <w:r>
-        <w:t>“They’re not your girls!” he retorted.</w:t>
-      </w:r>
-    </w:p>
-    <w:p>
-      <w:pPr>
-        <w:pStyle w:val="BodyText"/>
-      </w:pPr>
-      <w:r>
         <w:t>Cacophony ensued, even louder than before. Tyler shoved his way through the crowd and unlocked his office door. “Send in a representative and get back to work!” he shouted, before entering his office and slamming the door shut behind him.</w:t>
       </w:r>
     </w:p>
@@ -714,87 +720,87 @@
         <w:pStyle w:val="BodyText"/>
       </w:pPr>
       <w:r>
+        <w:t>“How can I help?” he asked.</w:t>
+      </w:r>
+    </w:p>
+    <w:p>
+      <w:pPr>
+        <w:pStyle w:val="BodyText"/>
+      </w:pPr>
+      <w:r>
+        <w:t>She ignored him. “Why are all these security guards here?”</w:t>
+      </w:r>
+    </w:p>
+    <w:p>
+      <w:pPr>
+        <w:pStyle w:val="BodyText"/>
+      </w:pPr>
+      <w:r>
+        <w:t>Tyler sighed. “You know about the acquisition, right?”</w:t>
+      </w:r>
+    </w:p>
+    <w:p>
+      <w:pPr>
+        <w:pStyle w:val="BodyText"/>
+      </w:pPr>
+      <w:r>
+        <w:t>“Yes.”</w:t>
+      </w:r>
+    </w:p>
+    <w:p>
+      <w:pPr>
+        <w:pStyle w:val="BodyText"/>
+      </w:pPr>
+      <w:r>
+        <w:t>“Do you know what ‘due diligence’ means?”</w:t>
+      </w:r>
+    </w:p>
+    <w:p>
+      <w:pPr>
+        <w:pStyle w:val="BodyText"/>
+      </w:pPr>
+      <w:r>
+        <w:t>“It means a bunch of paperwork for you,” the aging nurse smiled. “But I don’t see what it has to do with us.”</w:t>
+      </w:r>
+    </w:p>
+    <w:p>
+      <w:pPr>
+        <w:pStyle w:val="BodyText"/>
+      </w:pPr>
+      <w:r>
+        <w:t>“It means we have to demonstrate compliance with accepted industry standards, Rose.”</w:t>
+      </w:r>
+    </w:p>
+    <w:p>
+      <w:pPr>
+        <w:pStyle w:val="BodyText"/>
+      </w:pPr>
+      <w:r>
+        <w:t>“We are in compliance.”</w:t>
+      </w:r>
+    </w:p>
+    <w:p>
+      <w:pPr>
+        <w:pStyle w:val="BodyText"/>
+      </w:pPr>
+      <w:r>
+        <w:t>“Which includes post randomization.”</w:t>
+      </w:r>
+    </w:p>
+    <w:p>
+      <w:pPr>
+        <w:pStyle w:val="BodyText"/>
+      </w:pPr>
+      <w:r>
+        <w:t>Rose bit her lip. “The posts are randomized. We get emails every morning, telling us where to go and which girls we’re minding.”</w:t>
+      </w:r>
+    </w:p>
+    <w:p>
+      <w:pPr>
+        <w:pStyle w:val="BodyText"/>
+      </w:pPr>
+      <w:r>
         <w:lastRenderedPageBreak/>
-        <w:t>“How can I help?” he asked.</w:t>
-      </w:r>
-    </w:p>
-    <w:p>
-      <w:pPr>
-        <w:pStyle w:val="BodyText"/>
-      </w:pPr>
-      <w:r>
-        <w:t>She ignored him. “Why are all these security guards here?”</w:t>
-      </w:r>
-    </w:p>
-    <w:p>
-      <w:pPr>
-        <w:pStyle w:val="BodyText"/>
-      </w:pPr>
-      <w:r>
-        <w:t>Tyler sighed. “You know about the acquisition, right?”</w:t>
-      </w:r>
-    </w:p>
-    <w:p>
-      <w:pPr>
-        <w:pStyle w:val="BodyText"/>
-      </w:pPr>
-      <w:r>
-        <w:t>“Yes.”</w:t>
-      </w:r>
-    </w:p>
-    <w:p>
-      <w:pPr>
-        <w:pStyle w:val="BodyText"/>
-      </w:pPr>
-      <w:r>
-        <w:t>“Do you know what ‘due diligence’ means?”</w:t>
-      </w:r>
-    </w:p>
-    <w:p>
-      <w:pPr>
-        <w:pStyle w:val="BodyText"/>
-      </w:pPr>
-      <w:r>
-        <w:t>“It means a bunch of paperwork for you,” the aging nurse smiled. “But I don’t see what it has to do with us.”</w:t>
-      </w:r>
-    </w:p>
-    <w:p>
-      <w:pPr>
-        <w:pStyle w:val="BodyText"/>
-      </w:pPr>
-      <w:r>
-        <w:t>“It means we have to demonstrate compliance with accepted industry standards, Rose.”</w:t>
-      </w:r>
-    </w:p>
-    <w:p>
-      <w:pPr>
-        <w:pStyle w:val="BodyText"/>
-      </w:pPr>
-      <w:r>
-        <w:t>“We are in compliance.”</w:t>
-      </w:r>
-    </w:p>
-    <w:p>
-      <w:pPr>
-        <w:pStyle w:val="BodyText"/>
-      </w:pPr>
-      <w:r>
-        <w:t>“Which includes post randomization.”</w:t>
-      </w:r>
-    </w:p>
-    <w:p>
-      <w:pPr>
-        <w:pStyle w:val="BodyText"/>
-      </w:pPr>
-      <w:r>
-        <w:t>Rose bit her lip. “The posts are randomized. We get emails every morning, telling us where to go and which girls we’re minding.”</w:t>
-      </w:r>
-    </w:p>
-    <w:p>
-      <w:pPr>
-        <w:pStyle w:val="BodyText"/>
-      </w:pPr>
-      <w:r>
         <w:t>“And what do you do with those emails?”</w:t>
       </w:r>
     </w:p>
@@ -843,95 +849,95 @@
         <w:pStyle w:val="BodyText"/>
       </w:pPr>
       <w:r>
+        <w:t>“Excuse me?”</w:t>
+      </w:r>
+    </w:p>
+    <w:p>
+      <w:pPr>
+        <w:pStyle w:val="BodyText"/>
+      </w:pPr>
+      <w:r>
+        <w:t>“Tell those goons to piss off, and give me back my girls.”</w:t>
+      </w:r>
+    </w:p>
+    <w:p>
+      <w:pPr>
+        <w:pStyle w:val="BodyText"/>
+      </w:pPr>
+      <w:r>
+        <w:t>Tyler was taken aback. The matronly old lady didn’t seem like the type. “Your girls?” he asked.</w:t>
+      </w:r>
+    </w:p>
+    <w:p>
+      <w:pPr>
+        <w:pStyle w:val="BodyText"/>
+      </w:pPr>
+      <w:r>
+        <w:t>“Hayley and Elizabeth,” she said. “They’re in Batch 27.”</w:t>
+      </w:r>
+    </w:p>
+    <w:p>
+      <w:pPr>
+        <w:pStyle w:val="BodyText"/>
+      </w:pPr>
+      <w:r>
+        <w:t>“Jesus fucking Christ, Rose. You named them?”</w:t>
+      </w:r>
+    </w:p>
+    <w:p>
+      <w:pPr>
+        <w:pStyle w:val="BodyText"/>
+      </w:pPr>
+      <w:r>
+        <w:t>“Everyone names them.”</w:t>
+      </w:r>
+    </w:p>
+    <w:p>
+      <w:pPr>
+        <w:pStyle w:val="BodyText"/>
+      </w:pPr>
+      <w:r>
+        <w:t>“No way, Rose! You don’t name them! Everyone knows that! ISO 36363!”</w:t>
+      </w:r>
+    </w:p>
+    <w:p>
+      <w:pPr>
+        <w:pStyle w:val="BodyText"/>
+      </w:pPr>
+      <w:r>
+        <w:t>The old nurse snarled and pushed herself out of her chair and onto her feet. “Damn you and your ISO 36363, Tyler!” she shouted, pointing across the desk at him. “We’ve all talked. If you don’t give us all back our girls, we’re going to unionize.”</w:t>
+      </w:r>
+    </w:p>
+    <w:p>
+      <w:pPr>
+        <w:pStyle w:val="BodyText"/>
+      </w:pPr>
+      <w:r>
+        <w:t>The color drained from Tyler’s face. If anything could sink this deal faster than an ISO 36363 violation, it was a union. He took a deep breath. Tried to remember that negotiation seminar he’d attended at that conference, all those years ago. This wasn’t the time to act rashly.</w:t>
+      </w:r>
+    </w:p>
+    <w:p>
+      <w:pPr>
+        <w:pStyle w:val="BodyText"/>
+      </w:pPr>
+      <w:r>
+        <w:t>“Rose,” he said. “Sit down. Do you know how screwed this business is?”</w:t>
+      </w:r>
+    </w:p>
+    <w:p>
+      <w:pPr>
+        <w:pStyle w:val="BodyText"/>
+      </w:pPr>
+      <w:r>
+        <w:t>She remained standing. “Sounds like a you problem.”</w:t>
+      </w:r>
+    </w:p>
+    <w:p>
+      <w:pPr>
+        <w:pStyle w:val="BodyText"/>
+      </w:pPr>
+      <w:r>
         <w:lastRenderedPageBreak/>
-        <w:t>“Excuse me?”</w:t>
-      </w:r>
-    </w:p>
-    <w:p>
-      <w:pPr>
-        <w:pStyle w:val="BodyText"/>
-      </w:pPr>
-      <w:r>
-        <w:t>“Tell those goons to piss off, and give me back my girls.”</w:t>
-      </w:r>
-    </w:p>
-    <w:p>
-      <w:pPr>
-        <w:pStyle w:val="BodyText"/>
-      </w:pPr>
-      <w:r>
-        <w:t>Tyler was taken aback. The matronly old lady didn’t seem like the type. “Your girls?” he asked.</w:t>
-      </w:r>
-    </w:p>
-    <w:p>
-      <w:pPr>
-        <w:pStyle w:val="BodyText"/>
-      </w:pPr>
-      <w:r>
-        <w:t>“Hayley and Elizabeth,” she said. “They’re in Batch 27.”</w:t>
-      </w:r>
-    </w:p>
-    <w:p>
-      <w:pPr>
-        <w:pStyle w:val="BodyText"/>
-      </w:pPr>
-      <w:r>
-        <w:t>“Jesus fucking Christ, Rose. You named them?”</w:t>
-      </w:r>
-    </w:p>
-    <w:p>
-      <w:pPr>
-        <w:pStyle w:val="BodyText"/>
-      </w:pPr>
-      <w:r>
-        <w:t>“Everyone names them.”</w:t>
-      </w:r>
-    </w:p>
-    <w:p>
-      <w:pPr>
-        <w:pStyle w:val="BodyText"/>
-      </w:pPr>
-      <w:r>
-        <w:t>“No way, Rose! You don’t name them! Everyone knows that! ISO 36363!”</w:t>
-      </w:r>
-    </w:p>
-    <w:p>
-      <w:pPr>
-        <w:pStyle w:val="BodyText"/>
-      </w:pPr>
-      <w:r>
-        <w:t>The old nurse snarled and pushed herself out of her chair and onto her feet. “Damn you and your ISO 36363, Tyler!” she shouted, pointing across the desk at him. “We’ve all talked. If you don’t give us all back our girls, we’re going to unionize.”</w:t>
-      </w:r>
-    </w:p>
-    <w:p>
-      <w:pPr>
-        <w:pStyle w:val="BodyText"/>
-      </w:pPr>
-      <w:r>
-        <w:t>The color drained from Tyler’s face. If anything could sink this deal faster than an ISO 36363 violation, it was a union. He took a deep breath. Tried to remember that negotiation seminar he’d attended at that conference, all those years ago. This wasn’t the time to act rashly.</w:t>
-      </w:r>
-    </w:p>
-    <w:p>
-      <w:pPr>
-        <w:pStyle w:val="BodyText"/>
-      </w:pPr>
-      <w:r>
-        <w:t>“Rose,” he said. “Sit down. Do you know how screwed this business is?”</w:t>
-      </w:r>
-    </w:p>
-    <w:p>
-      <w:pPr>
-        <w:pStyle w:val="BodyText"/>
-      </w:pPr>
-      <w:r>
-        <w:t>She remained standing. “Sounds like a you problem.”</w:t>
-      </w:r>
-    </w:p>
-    <w:p>
-      <w:pPr>
-        <w:pStyle w:val="BodyText"/>
-      </w:pPr>
-      <w:r>
         <w:t>He shook his head. “When a business runs out of money, Rose, it’s an everyone problem. You think I wanted this?”</w:t>
       </w:r>
     </w:p>
@@ -948,7 +954,6 @@
         <w:pStyle w:val="BodyText"/>
       </w:pPr>
       <w:r>
-        <w:lastRenderedPageBreak/>
         <w:t>“If this deal falls through, do you know what the next option is?”</w:t>
       </w:r>
     </w:p>
@@ -1054,15 +1059,15 @@
         <w:pStyle w:val="BodyText"/>
       </w:pPr>
       <w:r>
+        <w:t>“Evening, Tyler,” the waitress said. “16oz ribeye, medium rare?”</w:t>
+      </w:r>
+    </w:p>
+    <w:p>
+      <w:pPr>
+        <w:pStyle w:val="BodyText"/>
+      </w:pPr>
+      <w:r>
         <w:lastRenderedPageBreak/>
-        <w:t>“Evening, Tyler,” the waitress said. “16oz ribeye, medium rare?”</w:t>
-      </w:r>
-    </w:p>
-    <w:p>
-      <w:pPr>
-        <w:pStyle w:val="BodyText"/>
-      </w:pPr>
-      <w:r>
         <w:t>“Thanks, sweetheart.”</w:t>
       </w:r>
     </w:p>
@@ -1142,31 +1147,31 @@
         <w:pStyle w:val="BodyText"/>
       </w:pPr>
       <w:r>
+        <w:t>“No,” he said, and resumed cutting his steak.</w:t>
+      </w:r>
+    </w:p>
+    <w:p>
+      <w:pPr>
+        <w:pStyle w:val="BodyText"/>
+      </w:pPr>
+      <w:r>
+        <w:t>He felt a sharp jab in his rib. He looked down. She was poking a kitchen knife in his side.</w:t>
+      </w:r>
+    </w:p>
+    <w:p>
+      <w:pPr>
+        <w:pStyle w:val="BodyText"/>
+      </w:pPr>
+      <w:r>
+        <w:t>“Drop the knife,” she said.</w:t>
+      </w:r>
+    </w:p>
+    <w:p>
+      <w:pPr>
+        <w:pStyle w:val="BodyText"/>
+      </w:pPr>
+      <w:r>
         <w:lastRenderedPageBreak/>
-        <w:t>“No,” he said, and resumed cutting his steak.</w:t>
-      </w:r>
-    </w:p>
-    <w:p>
-      <w:pPr>
-        <w:pStyle w:val="BodyText"/>
-      </w:pPr>
-      <w:r>
-        <w:t>He felt a sharp jab in his rib. He looked down. She was poking a kitchen knife in his side.</w:t>
-      </w:r>
-    </w:p>
-    <w:p>
-      <w:pPr>
-        <w:pStyle w:val="BodyText"/>
-      </w:pPr>
-      <w:r>
-        <w:t>“Drop the knife,” she said.</w:t>
-      </w:r>
-    </w:p>
-    <w:p>
-      <w:pPr>
-        <w:pStyle w:val="BodyText"/>
-      </w:pPr>
-      <w:r>
         <w:t>He looked across the table at the brunette. She flashed him a gorgeous, heart-stopping smile. The type that can only come from a one-in-a-million genetic lottery win, or a wallet-draining selection from the 23andme catalog. He carefully placed his steak knife and fork on his plate, and pushed the plate away.</w:t>
       </w:r>
     </w:p>
@@ -1255,47 +1260,47 @@
         <w:pStyle w:val="BodyText"/>
       </w:pPr>
       <w:r>
+        <w:t>“I don’t know where she is,” he said, scooting back along the bench to the diner wall. Where was that goddamn waitress with his Coors? “All employee data belongs to Unimaiden now.”</w:t>
+      </w:r>
+    </w:p>
+    <w:p>
+      <w:pPr>
+        <w:pStyle w:val="BodyText"/>
+      </w:pPr>
+      <w:r>
+        <w:t>Elizabeth slid in closer, pushing the knife harder into his rib. “What a shame,” she said. “Guess you’re a dead end, then.”</w:t>
+      </w:r>
+    </w:p>
+    <w:p>
+      <w:pPr>
+        <w:pStyle w:val="BodyText"/>
+      </w:pPr>
+      <w:r>
+        <w:t>Fuck this, she was insane. He hadn’t slaved his ass off for thirty years to become a ‘dead end.’ “Wait!” he said, trying to conceal his desperation. “I have a backup!”</w:t>
+      </w:r>
+    </w:p>
+    <w:p>
+      <w:pPr>
+        <w:pStyle w:val="BodyText"/>
+      </w:pPr>
+      <w:r>
+        <w:t>“Where?” Hayley asked.</w:t>
+      </w:r>
+    </w:p>
+    <w:p>
+      <w:pPr>
+        <w:pStyle w:val="BodyText"/>
+      </w:pPr>
+      <w:r>
+        <w:t>“At my apartment.”</w:t>
+      </w:r>
+    </w:p>
+    <w:p>
+      <w:pPr>
+        <w:pStyle w:val="BodyText"/>
+      </w:pPr>
+      <w:r>
         <w:lastRenderedPageBreak/>
-        <w:t>“I don’t know where she is,” he said, scooting back along the bench to the diner wall. Where was that goddamn waitress with his Coors? “All employee data belongs to Unimaiden now.”</w:t>
-      </w:r>
-    </w:p>
-    <w:p>
-      <w:pPr>
-        <w:pStyle w:val="BodyText"/>
-      </w:pPr>
-      <w:r>
-        <w:t>Elizabeth slid in closer, pushing the knife harder into his rib. “What a shame,” she said. “Guess you’re a dead end, then.”</w:t>
-      </w:r>
-    </w:p>
-    <w:p>
-      <w:pPr>
-        <w:pStyle w:val="BodyText"/>
-      </w:pPr>
-      <w:r>
-        <w:t>Fuck this, she was insane. He hadn’t slaved his ass off for thirty years to become a ‘dead end.’ “Wait!” he said, trying to conceal his desperation. “I have a backup!”</w:t>
-      </w:r>
-    </w:p>
-    <w:p>
-      <w:pPr>
-        <w:pStyle w:val="BodyText"/>
-      </w:pPr>
-      <w:r>
-        <w:t>“Where?” Hayley asked.</w:t>
-      </w:r>
-    </w:p>
-    <w:p>
-      <w:pPr>
-        <w:pStyle w:val="BodyText"/>
-      </w:pPr>
-      <w:r>
-        <w:t>“At my apartment.”</w:t>
-      </w:r>
-    </w:p>
-    <w:p>
-      <w:pPr>
-        <w:pStyle w:val="BodyText"/>
-      </w:pPr>
-      <w:r>
         <w:t>“Let’s go, then.” Elizabeth let up the pressure on his rib and slipped out of the booth, keeping the kitchen knife pointed at his torso.</w:t>
       </w:r>
     </w:p>
@@ -1320,7 +1325,6 @@
         <w:pStyle w:val="BodyText"/>
       </w:pPr>
       <w:r>
-        <w:lastRenderedPageBreak/>
         <w:t>It ended here. In one quick, violent jerk, he twisted free from her grip and knocked her knife hand away. Roaring, he punched the malfunctioning teenager in her pristine, designer face. As she staggered back, he stepped forward and-</w:t>
       </w:r>
     </w:p>
@@ -1370,8 +1374,9 @@
       <w:bookmarkEnd w:id="3"/>
     </w:p>
     <w:sectPr>
-      <w:headerReference w:type="even" r:id="rId7"/>
-      <w:headerReference w:type="default" r:id="rId8"/>
+      <w:headerReference w:type="even" r:id="rId8"/>
+      <w:headerReference w:type="default" r:id="rId9"/>
+      <w:headerReference w:type="first" r:id="rId10"/>
       <w:footnotePr>
         <w:numRestart w:val="eachSect"/>
       </w:footnotePr>
@@ -1550,6 +1555,172 @@
     </w:pPr>
     <w:r>
       <w:t xml:space="preserve">Smith / Mary’s Maidens / </w:t>
+    </w:r>
+  </w:p>
+</w:hdr>
+</file>
+
+<file path=word/header3.xml><?xml version="1.0" encoding="utf-8"?>
+<w:hdr xmlns:wpc="http://schemas.microsoft.com/office/word/2010/wordprocessingCanvas" xmlns:cx="http://schemas.microsoft.com/office/drawing/2014/chartex" xmlns:cx1="http://schemas.microsoft.com/office/drawing/2015/9/8/chartex" xmlns:cx2="http://schemas.microsoft.com/office/drawing/2015/10/21/chartex" xmlns:cx3="http://schemas.microsoft.com/office/drawing/2016/5/9/chartex" xmlns:cx4="http://schemas.microsoft.com/office/drawing/2016/5/10/chartex" xmlns:cx5="http://schemas.microsoft.com/office/drawing/2016/5/11/chartex" xmlns:cx6="http://schemas.microsoft.com/office/drawing/2016/5/12/chartex" xmlns:cx7="http://schemas.microsoft.com/office/drawing/2016/5/13/chartex" xmlns:cx8="http://schemas.microsoft.com/office/drawing/2016/5/14/chartex" xmlns:mc="http://schemas.openxmlformats.org/markup-compatibility/2006" xmlns:aink="http://schemas.microsoft.com/office/drawing/2016/ink" xmlns:am3d="http://schemas.microsoft.com/office/drawing/2017/model3d" xmlns:o="urn:schemas-microsoft-com:office:office" xmlns:oel="http://schemas.microsoft.com/office/2019/extlst" xmlns:r="http://schemas.openxmlformats.org/officeDocument/2006/relationships" xmlns:m="http://schemas.openxmlformats.org/officeDocument/2006/math" xmlns:v="urn:schemas-microsoft-com:vml" xmlns:wp14="http://schemas.microsoft.com/office/word/2010/wordprocessingDrawing" xmlns:wp="http://schemas.openxmlformats.org/drawingml/2006/wordprocessingDrawing" xmlns:w10="urn:schemas-microsoft-com:office:word" xmlns:w="http://schemas.openxmlformats.org/wordprocessingml/2006/main" xmlns:w14="http://schemas.microsoft.com/office/word/2010/wordml" xmlns:w15="http://schemas.microsoft.com/office/word/2012/wordml" xmlns:w16cex="http://schemas.microsoft.com/office/word/2018/wordml/cex" xmlns:w16cid="http://schemas.microsoft.com/office/word/2016/wordml/cid" xmlns:w16="http://schemas.microsoft.com/office/word/2018/wordml" xmlns:w16du="http://schemas.microsoft.com/office/word/2023/wordml/word16du" xmlns:w16sdtdh="http://schemas.microsoft.com/office/word/2020/wordml/sdtdatahash" xmlns:w16sdtfl="http://schemas.microsoft.com/office/word/2024/wordml/sdtformatlock" xmlns:w16se="http://schemas.microsoft.com/office/word/2015/wordml/symex" xmlns:wpg="http://schemas.microsoft.com/office/word/2010/wordprocessingGroup" xmlns:wpi="http://schemas.microsoft.com/office/word/2010/wordprocessingInk" xmlns:wne="http://schemas.microsoft.com/office/word/2006/wordml" xmlns:wps="http://schemas.microsoft.com/office/word/2010/wordprocessingShape" mc:Ignorable="w14 w15 w16se w16cid w16 w16cex w16sdtdh w16sdtfl w16du wp14">
+  <w:p>
+    <w:pPr>
+      <w:pStyle w:val="Header"/>
+      <w:jc w:val="left"/>
+    </w:pPr>
+    <w:r>
+      <w:t>Didier Smith</w:t>
+    </w:r>
+    <w:r>
+      <w:tab/>
+    </w:r>
+    <w:r>
+      <w:tab/>
+      <w:t>Approx. 2800 words</w:t>
+    </w:r>
+  </w:p>
+  <w:p>
+    <w:pPr>
+      <w:pStyle w:val="Header"/>
+      <w:jc w:val="left"/>
+    </w:pPr>
+    <w:r>
+      <w:t>1010 Lisbon Ave</w:t>
+    </w:r>
+  </w:p>
+  <w:p>
+    <w:pPr>
+      <w:pStyle w:val="Header"/>
+      <w:jc w:val="left"/>
+    </w:pPr>
+    <w:r>
+      <w:t>Livermore, CA, 94550, USA</w:t>
+    </w:r>
+    <w:r>
+      <w:br/>
+      <w:t xml:space="preserve">+1 510-345-9859 </w:t>
+    </w:r>
+  </w:p>
+  <w:p>
+    <w:pPr>
+      <w:pStyle w:val="Header"/>
+      <w:jc w:val="left"/>
+    </w:pPr>
+    <w:r>
+      <w:t>didier.a.s.smith@gmail.com</w:t>
+    </w:r>
+  </w:p>
+  <w:p>
+    <w:pPr>
+      <w:pStyle w:val="Header"/>
+      <w:jc w:val="left"/>
+    </w:pPr>
+  </w:p>
+  <w:p>
+    <w:pPr>
+      <w:pStyle w:val="Header"/>
+      <w:jc w:val="left"/>
+    </w:pPr>
+  </w:p>
+  <w:p>
+    <w:pPr>
+      <w:pStyle w:val="Header"/>
+      <w:jc w:val="left"/>
+    </w:pPr>
+  </w:p>
+  <w:p>
+    <w:pPr>
+      <w:pStyle w:val="Header"/>
+      <w:jc w:val="left"/>
+    </w:pPr>
+  </w:p>
+  <w:p>
+    <w:pPr>
+      <w:pStyle w:val="Header"/>
+      <w:jc w:val="left"/>
+    </w:pPr>
+  </w:p>
+  <w:p>
+    <w:pPr>
+      <w:pStyle w:val="Header"/>
+      <w:jc w:val="left"/>
+    </w:pPr>
+  </w:p>
+  <w:p>
+    <w:pPr>
+      <w:pStyle w:val="Header"/>
+      <w:jc w:val="left"/>
+    </w:pPr>
+  </w:p>
+  <w:p>
+    <w:pPr>
+      <w:pStyle w:val="Header"/>
+      <w:jc w:val="left"/>
+    </w:pPr>
+  </w:p>
+  <w:p>
+    <w:pPr>
+      <w:pStyle w:val="Header"/>
+      <w:jc w:val="left"/>
+    </w:pPr>
+  </w:p>
+  <w:p>
+    <w:pPr>
+      <w:pStyle w:val="Header"/>
+      <w:jc w:val="left"/>
+    </w:pPr>
+  </w:p>
+  <w:p>
+    <w:pPr>
+      <w:pStyle w:val="Header"/>
+      <w:jc w:val="left"/>
+    </w:pPr>
+  </w:p>
+  <w:p>
+    <w:pPr>
+      <w:pStyle w:val="Header"/>
+      <w:jc w:val="left"/>
+    </w:pPr>
+  </w:p>
+  <w:p>
+    <w:pPr>
+      <w:pStyle w:val="Header"/>
+      <w:jc w:val="left"/>
+    </w:pPr>
+  </w:p>
+  <w:p>
+    <w:pPr>
+      <w:pStyle w:val="Header"/>
+      <w:jc w:val="left"/>
+    </w:pPr>
+  </w:p>
+  <w:p>
+    <w:pPr>
+      <w:pStyle w:val="Header"/>
+      <w:jc w:val="left"/>
+    </w:pPr>
+  </w:p>
+  <w:p>
+    <w:pPr>
+      <w:pStyle w:val="Header"/>
+      <w:jc w:val="left"/>
+    </w:pPr>
+  </w:p>
+  <w:p>
+    <w:pPr>
+      <w:pStyle w:val="Header"/>
+      <w:jc w:val="left"/>
+    </w:pPr>
+  </w:p>
+  <w:p>
+    <w:pPr>
+      <w:pStyle w:val="Header"/>
+      <w:jc w:val="left"/>
+    </w:pPr>
+    <w:r>
+      <w:ptab w:relativeTo="margin" w:alignment="center" w:leader="none"/>
+    </w:r>
+    <w:r>
+      <w:ptab w:relativeTo="margin" w:alignment="right" w:leader="none"/>
     </w:r>
   </w:p>
 </w:hdr>
@@ -2648,9 +2819,9 @@
     <w:basedOn w:val="Normal"/>
     <w:link w:val="BodyTextChar"/>
     <w:qFormat/>
-    <w:rsid w:val="002967DF"/>
-    <w:pPr>
-      <w:spacing w:before="180" w:after="180"/>
+    <w:rsid w:val="00ED0AF4"/>
+    <w:pPr>
+      <w:spacing w:after="0"/>
       <w:ind w:firstLine="720"/>
     </w:pPr>
   </w:style>
@@ -3080,7 +3251,7 @@
     <w:name w:val="Body Text Char"/>
     <w:basedOn w:val="DefaultParagraphFont"/>
     <w:link w:val="BodyText"/>
-    <w:rsid w:val="002967DF"/>
+    <w:rsid w:val="00ED0AF4"/>
     <w:rPr>
       <w:rFonts w:ascii="Times New Roman" w:hAnsi="Times New Roman"/>
     </w:rPr>
@@ -3447,6 +3618,18 @@
     <w:name w:val="page number"/>
     <w:basedOn w:val="DefaultParagraphFont"/>
     <w:rsid w:val="003B5A92"/>
+  </w:style>
+  <w:style w:type="character" w:styleId="UnresolvedMention">
+    <w:name w:val="Unresolved Mention"/>
+    <w:basedOn w:val="DefaultParagraphFont"/>
+    <w:uiPriority w:val="99"/>
+    <w:semiHidden/>
+    <w:unhideWhenUsed/>
+    <w:rsid w:val="00C60535"/>
+    <w:rPr>
+      <w:color w:val="605E5C"/>
+      <w:shd w:val="clear" w:color="auto" w:fill="E1DFDD"/>
+    </w:rPr>
   </w:style>
 </w:styles>
 </file>
@@ -3744,4 +3927,16 @@
     </a:ext>
   </a:extLst>
 </a:theme>
+</file>
+
+<file path=customXml/item1.xml><?xml version="1.0" encoding="utf-8"?>
+<b:Sources xmlns:b="http://schemas.openxmlformats.org/officeDocument/2006/bibliography" xmlns="http://schemas.openxmlformats.org/officeDocument/2006/bibliography" SelectedStyle="/APASixthEditionOfficeOnline.xsl" StyleName="APA" Version="6"/>
+</file>
+
+<file path=customXml/itemProps1.xml><?xml version="1.0" encoding="utf-8"?>
+<ds:datastoreItem xmlns:ds="http://schemas.openxmlformats.org/officeDocument/2006/customXml" ds:itemID="{B3079DA3-C932-1749-8969-862E8C62816B}">
+  <ds:schemaRefs>
+    <ds:schemaRef ds:uri="http://schemas.openxmlformats.org/officeDocument/2006/bibliography"/>
+  </ds:schemaRefs>
+</ds:datastoreItem>
 </file>